--- a/Машинное обучение.docx
+++ b/Машинное обучение.docx
@@ -21,40 +21,1185 @@
     </w:p>
     <w:p>
       <w:pPr>
-        <w:ind w:left="708"/>
+        <w:pStyle w:val="a3"/>
+        <w:numPr>
+          <w:ilvl w:val="0"/>
+          <w:numId w:val="1"/>
+        </w:numPr>
+        <w:rPr>
+          <w:lang w:val="en-US"/>
+        </w:rPr>
       </w:pPr>
       <w:r>
-        <w:t>1. Машинное обучение. Применение</w:t>
+        <w:t>Введение в Машинное Обучение</w:t>
       </w:r>
     </w:p>
     <w:p>
       <w:pPr>
-        <w:ind w:left="708"/>
+        <w:pStyle w:val="a3"/>
+        <w:numPr>
+          <w:ilvl w:val="0"/>
+          <w:numId w:val="1"/>
+        </w:numPr>
       </w:pPr>
       <w:r>
-        <w:t>2. Машинное обучение. Краткий обзор</w:t>
+        <w:t>Исследование перспективности применения МО на практике</w:t>
       </w:r>
     </w:p>
     <w:p>
       <w:pPr>
-        <w:ind w:left="708"/>
+        <w:pStyle w:val="a3"/>
+        <w:numPr>
+          <w:ilvl w:val="0"/>
+          <w:numId w:val="1"/>
+        </w:numPr>
       </w:pPr>
       <w:r>
-        <w:t>3. Демонстрация возможностей МО в сфере распознавания изображений</w:t>
+        <w:t>Заключение</w:t>
       </w:r>
+    </w:p>
+    <w:p/>
+    <w:p>
+      <w:pPr>
+        <w:pStyle w:val="13"/>
+      </w:pPr>
+      <w:r>
+        <w:t>ВВЕДЕНИЕ В МАШИННОЕ ОБУЧЕНИЕ</w:t>
+      </w:r>
+    </w:p>
+    <w:p>
+      <w:pPr>
+        <w:pStyle w:val="11"/>
+        <w:numPr>
+          <w:ilvl w:val="1"/>
+          <w:numId w:val="10"/>
+        </w:numPr>
+      </w:pPr>
+      <w:r>
+        <w:t>Значение термина «Машинное Обучение»</w:t>
+      </w:r>
+    </w:p>
+    <w:p>
+      <w:pPr>
+        <w:pStyle w:val="11"/>
+        <w:ind w:left="720" w:firstLine="0"/>
+        <w:rPr>
+          <w:lang w:val="en-US"/>
+        </w:rPr>
+      </w:pPr>
       <w:bookmarkStart w:id="0" w:name="_GoBack"/>
       <w:bookmarkEnd w:id="0"/>
+      <w:r>
+        <w:rPr>
+          <w:lang w:val="en-US"/>
+        </w:rPr>
+        <w:t xml:space="preserve"> </w:t>
+      </w:r>
     </w:p>
-    <w:p/>
-    <w:p/>
     <w:sectPr>
       <w:pgSz w:w="11906" w:h="16838"/>
-      <w:pgMar w:top="1134" w:right="850" w:bottom="1134" w:left="1701" w:header="708" w:footer="708" w:gutter="0"/>
+      <w:pgMar w:top="1134" w:right="567" w:bottom="1134" w:left="1701" w:header="709" w:footer="709" w:gutter="0"/>
       <w:cols w:space="708"/>
       <w:docGrid w:linePitch="360"/>
     </w:sectPr>
   </w:body>
 </w:document>
+</file>
+
+<file path=word/numbering.xml><?xml version="1.0" encoding="utf-8"?>
+<w:numbering xmlns:wpc="http://schemas.microsoft.com/office/word/2010/wordprocessingCanvas" xmlns:cx="http://schemas.microsoft.com/office/drawing/2014/chartex" xmlns:cx1="http://schemas.microsoft.com/office/drawing/2015/9/8/chartex" xmlns:mc="http://schemas.openxmlformats.org/markup-compatibility/2006" xmlns:o="urn:schemas-microsoft-com:office:office" xmlns:r="http://schemas.openxmlformats.org/officeDocument/2006/relationships" xmlns:m="http://schemas.openxmlformats.org/officeDocument/2006/math" xmlns:v="urn:schemas-microsoft-com:vml" xmlns:wp14="http://schemas.microsoft.com/office/word/2010/wordprocessingDrawing" xmlns:wp="http://schemas.openxmlformats.org/drawingml/2006/wordprocessingDrawing" xmlns:w10="urn:schemas-microsoft-com:office:word" xmlns:w="http://schemas.openxmlformats.org/wordprocessingml/2006/main" xmlns:w14="http://schemas.microsoft.com/office/word/2010/wordml" xmlns:w15="http://schemas.microsoft.com/office/word/2012/wordml" xmlns:w16se="http://schemas.microsoft.com/office/word/2015/wordml/symex" xmlns:wpg="http://schemas.microsoft.com/office/word/2010/wordprocessingGroup" xmlns:wpi="http://schemas.microsoft.com/office/word/2010/wordprocessingInk" xmlns:wne="http://schemas.microsoft.com/office/word/2006/wordml" xmlns:wps="http://schemas.microsoft.com/office/word/2010/wordprocessingShape" mc:Ignorable="w14 w15 w16se wp14">
+  <w:abstractNum w:abstractNumId="0" w15:restartNumberingAfterBreak="0">
+    <w:nsid w:val="15162D6B"/>
+    <w:multiLevelType w:val="hybridMultilevel"/>
+    <w:tmpl w:val="E286D134"/>
+    <w:lvl w:ilvl="0" w:tplc="8DB61BFC">
+      <w:start w:val="1"/>
+      <w:numFmt w:val="decimal"/>
+      <w:lvlText w:val="%1."/>
+      <w:lvlJc w:val="left"/>
+      <w:pPr>
+        <w:ind w:left="1069" w:hanging="360"/>
+      </w:pPr>
+      <w:rPr>
+        <w:rFonts w:hint="default"/>
+      </w:rPr>
+    </w:lvl>
+    <w:lvl w:ilvl="1" w:tplc="04190019" w:tentative="1">
+      <w:start w:val="1"/>
+      <w:numFmt w:val="lowerLetter"/>
+      <w:lvlText w:val="%2."/>
+      <w:lvlJc w:val="left"/>
+      <w:pPr>
+        <w:ind w:left="1789" w:hanging="360"/>
+      </w:pPr>
+    </w:lvl>
+    <w:lvl w:ilvl="2" w:tplc="0419001B" w:tentative="1">
+      <w:start w:val="1"/>
+      <w:numFmt w:val="lowerRoman"/>
+      <w:lvlText w:val="%3."/>
+      <w:lvlJc w:val="right"/>
+      <w:pPr>
+        <w:ind w:left="2509" w:hanging="180"/>
+      </w:pPr>
+    </w:lvl>
+    <w:lvl w:ilvl="3" w:tplc="0419000F" w:tentative="1">
+      <w:start w:val="1"/>
+      <w:numFmt w:val="decimal"/>
+      <w:lvlText w:val="%4."/>
+      <w:lvlJc w:val="left"/>
+      <w:pPr>
+        <w:ind w:left="3229" w:hanging="360"/>
+      </w:pPr>
+    </w:lvl>
+    <w:lvl w:ilvl="4" w:tplc="04190019" w:tentative="1">
+      <w:start w:val="1"/>
+      <w:numFmt w:val="lowerLetter"/>
+      <w:lvlText w:val="%5."/>
+      <w:lvlJc w:val="left"/>
+      <w:pPr>
+        <w:ind w:left="3949" w:hanging="360"/>
+      </w:pPr>
+    </w:lvl>
+    <w:lvl w:ilvl="5" w:tplc="0419001B" w:tentative="1">
+      <w:start w:val="1"/>
+      <w:numFmt w:val="lowerRoman"/>
+      <w:lvlText w:val="%6."/>
+      <w:lvlJc w:val="right"/>
+      <w:pPr>
+        <w:ind w:left="4669" w:hanging="180"/>
+      </w:pPr>
+    </w:lvl>
+    <w:lvl w:ilvl="6" w:tplc="0419000F" w:tentative="1">
+      <w:start w:val="1"/>
+      <w:numFmt w:val="decimal"/>
+      <w:lvlText w:val="%7."/>
+      <w:lvlJc w:val="left"/>
+      <w:pPr>
+        <w:ind w:left="5389" w:hanging="360"/>
+      </w:pPr>
+    </w:lvl>
+    <w:lvl w:ilvl="7" w:tplc="04190019" w:tentative="1">
+      <w:start w:val="1"/>
+      <w:numFmt w:val="lowerLetter"/>
+      <w:lvlText w:val="%8."/>
+      <w:lvlJc w:val="left"/>
+      <w:pPr>
+        <w:ind w:left="6109" w:hanging="360"/>
+      </w:pPr>
+    </w:lvl>
+    <w:lvl w:ilvl="8" w:tplc="0419001B" w:tentative="1">
+      <w:start w:val="1"/>
+      <w:numFmt w:val="lowerRoman"/>
+      <w:lvlText w:val="%9."/>
+      <w:lvlJc w:val="right"/>
+      <w:pPr>
+        <w:ind w:left="6829" w:hanging="180"/>
+      </w:pPr>
+    </w:lvl>
+  </w:abstractNum>
+  <w:abstractNum w:abstractNumId="1" w15:restartNumberingAfterBreak="0">
+    <w:nsid w:val="1A915BD8"/>
+    <w:multiLevelType w:val="hybridMultilevel"/>
+    <w:tmpl w:val="8488F384"/>
+    <w:lvl w:ilvl="0" w:tplc="97F05A2A">
+      <w:start w:val="1"/>
+      <w:numFmt w:val="decimal"/>
+      <w:lvlText w:val="%1."/>
+      <w:lvlJc w:val="left"/>
+      <w:pPr>
+        <w:ind w:left="1429" w:hanging="360"/>
+      </w:pPr>
+      <w:rPr>
+        <w:rFonts w:hint="default"/>
+      </w:rPr>
+    </w:lvl>
+    <w:lvl w:ilvl="1" w:tplc="04190019" w:tentative="1">
+      <w:start w:val="1"/>
+      <w:numFmt w:val="lowerLetter"/>
+      <w:lvlText w:val="%2."/>
+      <w:lvlJc w:val="left"/>
+      <w:pPr>
+        <w:ind w:left="2149" w:hanging="360"/>
+      </w:pPr>
+    </w:lvl>
+    <w:lvl w:ilvl="2" w:tplc="0419001B" w:tentative="1">
+      <w:start w:val="1"/>
+      <w:numFmt w:val="lowerRoman"/>
+      <w:lvlText w:val="%3."/>
+      <w:lvlJc w:val="right"/>
+      <w:pPr>
+        <w:ind w:left="2869" w:hanging="180"/>
+      </w:pPr>
+    </w:lvl>
+    <w:lvl w:ilvl="3" w:tplc="0419000F" w:tentative="1">
+      <w:start w:val="1"/>
+      <w:numFmt w:val="decimal"/>
+      <w:lvlText w:val="%4."/>
+      <w:lvlJc w:val="left"/>
+      <w:pPr>
+        <w:ind w:left="3589" w:hanging="360"/>
+      </w:pPr>
+    </w:lvl>
+    <w:lvl w:ilvl="4" w:tplc="04190019" w:tentative="1">
+      <w:start w:val="1"/>
+      <w:numFmt w:val="lowerLetter"/>
+      <w:lvlText w:val="%5."/>
+      <w:lvlJc w:val="left"/>
+      <w:pPr>
+        <w:ind w:left="4309" w:hanging="360"/>
+      </w:pPr>
+    </w:lvl>
+    <w:lvl w:ilvl="5" w:tplc="0419001B" w:tentative="1">
+      <w:start w:val="1"/>
+      <w:numFmt w:val="lowerRoman"/>
+      <w:lvlText w:val="%6."/>
+      <w:lvlJc w:val="right"/>
+      <w:pPr>
+        <w:ind w:left="5029" w:hanging="180"/>
+      </w:pPr>
+    </w:lvl>
+    <w:lvl w:ilvl="6" w:tplc="0419000F" w:tentative="1">
+      <w:start w:val="1"/>
+      <w:numFmt w:val="decimal"/>
+      <w:lvlText w:val="%7."/>
+      <w:lvlJc w:val="left"/>
+      <w:pPr>
+        <w:ind w:left="5749" w:hanging="360"/>
+      </w:pPr>
+    </w:lvl>
+    <w:lvl w:ilvl="7" w:tplc="04190019" w:tentative="1">
+      <w:start w:val="1"/>
+      <w:numFmt w:val="lowerLetter"/>
+      <w:lvlText w:val="%8."/>
+      <w:lvlJc w:val="left"/>
+      <w:pPr>
+        <w:ind w:left="6469" w:hanging="360"/>
+      </w:pPr>
+    </w:lvl>
+    <w:lvl w:ilvl="8" w:tplc="0419001B" w:tentative="1">
+      <w:start w:val="1"/>
+      <w:numFmt w:val="lowerRoman"/>
+      <w:lvlText w:val="%9."/>
+      <w:lvlJc w:val="right"/>
+      <w:pPr>
+        <w:ind w:left="7189" w:hanging="180"/>
+      </w:pPr>
+    </w:lvl>
+  </w:abstractNum>
+  <w:abstractNum w:abstractNumId="2" w15:restartNumberingAfterBreak="0">
+    <w:nsid w:val="22D50018"/>
+    <w:multiLevelType w:val="multilevel"/>
+    <w:tmpl w:val="2B6E8F70"/>
+    <w:lvl w:ilvl="0">
+      <w:start w:val="1"/>
+      <w:numFmt w:val="decimal"/>
+      <w:lvlText w:val="%1."/>
+      <w:lvlJc w:val="left"/>
+      <w:pPr>
+        <w:ind w:left="375" w:hanging="375"/>
+      </w:pPr>
+      <w:rPr>
+        <w:rFonts w:ascii="Times New Roman" w:hAnsi="Times New Roman" w:hint="default"/>
+        <w:b w:val="0"/>
+        <w:i w:val="0"/>
+        <w:sz w:val="28"/>
+      </w:rPr>
+    </w:lvl>
+    <w:lvl w:ilvl="1">
+      <w:start w:val="1"/>
+      <w:numFmt w:val="decimal"/>
+      <w:lvlText w:val="%1.%2"/>
+      <w:lvlJc w:val="left"/>
+      <w:pPr>
+        <w:ind w:left="750" w:hanging="375"/>
+      </w:pPr>
+      <w:rPr>
+        <w:rFonts w:hint="default"/>
+      </w:rPr>
+    </w:lvl>
+    <w:lvl w:ilvl="2">
+      <w:start w:val="1"/>
+      <w:numFmt w:val="decimal"/>
+      <w:lvlText w:val="%1.%2.%3"/>
+      <w:lvlJc w:val="left"/>
+      <w:pPr>
+        <w:ind w:left="1470" w:hanging="720"/>
+      </w:pPr>
+      <w:rPr>
+        <w:rFonts w:hint="default"/>
+      </w:rPr>
+    </w:lvl>
+    <w:lvl w:ilvl="3">
+      <w:start w:val="1"/>
+      <w:numFmt w:val="decimal"/>
+      <w:lvlText w:val="%1.%2.%3.%4"/>
+      <w:lvlJc w:val="left"/>
+      <w:pPr>
+        <w:ind w:left="2205" w:hanging="1080"/>
+      </w:pPr>
+      <w:rPr>
+        <w:rFonts w:hint="default"/>
+      </w:rPr>
+    </w:lvl>
+    <w:lvl w:ilvl="4">
+      <w:start w:val="1"/>
+      <w:numFmt w:val="decimal"/>
+      <w:lvlText w:val="%1.%2.%3.%4.%5"/>
+      <w:lvlJc w:val="left"/>
+      <w:pPr>
+        <w:ind w:left="2580" w:hanging="1080"/>
+      </w:pPr>
+      <w:rPr>
+        <w:rFonts w:hint="default"/>
+      </w:rPr>
+    </w:lvl>
+    <w:lvl w:ilvl="5">
+      <w:start w:val="1"/>
+      <w:numFmt w:val="decimal"/>
+      <w:lvlText w:val="%1.%2.%3.%4.%5.%6"/>
+      <w:lvlJc w:val="left"/>
+      <w:pPr>
+        <w:ind w:left="3315" w:hanging="1440"/>
+      </w:pPr>
+      <w:rPr>
+        <w:rFonts w:hint="default"/>
+      </w:rPr>
+    </w:lvl>
+    <w:lvl w:ilvl="6">
+      <w:start w:val="1"/>
+      <w:numFmt w:val="decimal"/>
+      <w:lvlText w:val="%1.%2.%3.%4.%5.%6.%7"/>
+      <w:lvlJc w:val="left"/>
+      <w:pPr>
+        <w:ind w:left="3690" w:hanging="1440"/>
+      </w:pPr>
+      <w:rPr>
+        <w:rFonts w:hint="default"/>
+      </w:rPr>
+    </w:lvl>
+    <w:lvl w:ilvl="7">
+      <w:start w:val="1"/>
+      <w:numFmt w:val="decimal"/>
+      <w:lvlText w:val="%1.%2.%3.%4.%5.%6.%7.%8"/>
+      <w:lvlJc w:val="left"/>
+      <w:pPr>
+        <w:ind w:left="4425" w:hanging="1800"/>
+      </w:pPr>
+      <w:rPr>
+        <w:rFonts w:hint="default"/>
+      </w:rPr>
+    </w:lvl>
+    <w:lvl w:ilvl="8">
+      <w:start w:val="1"/>
+      <w:numFmt w:val="decimal"/>
+      <w:lvlText w:val="%1.%2.%3.%4.%5.%6.%7.%8.%9"/>
+      <w:lvlJc w:val="left"/>
+      <w:pPr>
+        <w:ind w:left="5160" w:hanging="2160"/>
+      </w:pPr>
+      <w:rPr>
+        <w:rFonts w:hint="default"/>
+      </w:rPr>
+    </w:lvl>
+  </w:abstractNum>
+  <w:abstractNum w:abstractNumId="3" w15:restartNumberingAfterBreak="0">
+    <w:nsid w:val="275116A1"/>
+    <w:multiLevelType w:val="multilevel"/>
+    <w:tmpl w:val="A5FC45C4"/>
+    <w:lvl w:ilvl="0">
+      <w:start w:val="1"/>
+      <w:numFmt w:val="decimal"/>
+      <w:lvlText w:val="%1"/>
+      <w:lvlJc w:val="left"/>
+      <w:pPr>
+        <w:ind w:left="555" w:hanging="555"/>
+      </w:pPr>
+      <w:rPr>
+        <w:rFonts w:hint="default"/>
+      </w:rPr>
+    </w:lvl>
+    <w:lvl w:ilvl="1">
+      <w:start w:val="1"/>
+      <w:numFmt w:val="decimal"/>
+      <w:lvlText w:val="%1.%2"/>
+      <w:lvlJc w:val="left"/>
+      <w:pPr>
+        <w:ind w:left="555" w:hanging="555"/>
+      </w:pPr>
+      <w:rPr>
+        <w:rFonts w:hint="default"/>
+      </w:rPr>
+    </w:lvl>
+    <w:lvl w:ilvl="2">
+      <w:start w:val="1"/>
+      <w:numFmt w:val="decimal"/>
+      <w:lvlText w:val="%1.%2.%3"/>
+      <w:lvlJc w:val="left"/>
+      <w:pPr>
+        <w:ind w:left="720" w:hanging="720"/>
+      </w:pPr>
+      <w:rPr>
+        <w:rFonts w:hint="default"/>
+      </w:rPr>
+    </w:lvl>
+    <w:lvl w:ilvl="3">
+      <w:start w:val="1"/>
+      <w:numFmt w:val="decimal"/>
+      <w:lvlText w:val="%1.%2.%3.%4"/>
+      <w:lvlJc w:val="left"/>
+      <w:pPr>
+        <w:ind w:left="1080" w:hanging="1080"/>
+      </w:pPr>
+      <w:rPr>
+        <w:rFonts w:hint="default"/>
+      </w:rPr>
+    </w:lvl>
+    <w:lvl w:ilvl="4">
+      <w:start w:val="1"/>
+      <w:numFmt w:val="decimal"/>
+      <w:lvlText w:val="%1.%2.%3.%4.%5"/>
+      <w:lvlJc w:val="left"/>
+      <w:pPr>
+        <w:ind w:left="1080" w:hanging="1080"/>
+      </w:pPr>
+      <w:rPr>
+        <w:rFonts w:hint="default"/>
+      </w:rPr>
+    </w:lvl>
+    <w:lvl w:ilvl="5">
+      <w:start w:val="1"/>
+      <w:numFmt w:val="decimal"/>
+      <w:lvlText w:val="%1.%2.%3.%4.%5.%6"/>
+      <w:lvlJc w:val="left"/>
+      <w:pPr>
+        <w:ind w:left="1440" w:hanging="1440"/>
+      </w:pPr>
+      <w:rPr>
+        <w:rFonts w:hint="default"/>
+      </w:rPr>
+    </w:lvl>
+    <w:lvl w:ilvl="6">
+      <w:start w:val="1"/>
+      <w:numFmt w:val="decimal"/>
+      <w:lvlText w:val="%1.%2.%3.%4.%5.%6.%7"/>
+      <w:lvlJc w:val="left"/>
+      <w:pPr>
+        <w:ind w:left="1440" w:hanging="1440"/>
+      </w:pPr>
+      <w:rPr>
+        <w:rFonts w:hint="default"/>
+      </w:rPr>
+    </w:lvl>
+    <w:lvl w:ilvl="7">
+      <w:start w:val="1"/>
+      <w:numFmt w:val="decimal"/>
+      <w:lvlText w:val="%1.%2.%3.%4.%5.%6.%7.%8"/>
+      <w:lvlJc w:val="left"/>
+      <w:pPr>
+        <w:ind w:left="1800" w:hanging="1800"/>
+      </w:pPr>
+      <w:rPr>
+        <w:rFonts w:hint="default"/>
+      </w:rPr>
+    </w:lvl>
+    <w:lvl w:ilvl="8">
+      <w:start w:val="1"/>
+      <w:numFmt w:val="decimal"/>
+      <w:lvlText w:val="%1.%2.%3.%4.%5.%6.%7.%8.%9"/>
+      <w:lvlJc w:val="left"/>
+      <w:pPr>
+        <w:ind w:left="2160" w:hanging="2160"/>
+      </w:pPr>
+      <w:rPr>
+        <w:rFonts w:hint="default"/>
+      </w:rPr>
+    </w:lvl>
+  </w:abstractNum>
+  <w:abstractNum w:abstractNumId="4" w15:restartNumberingAfterBreak="0">
+    <w:nsid w:val="2A0E1A32"/>
+    <w:multiLevelType w:val="hybridMultilevel"/>
+    <w:tmpl w:val="740C572A"/>
+    <w:lvl w:ilvl="0" w:tplc="98D222C6">
+      <w:start w:val="1"/>
+      <w:numFmt w:val="decimal"/>
+      <w:lvlText w:val="%1."/>
+      <w:lvlJc w:val="left"/>
+      <w:pPr>
+        <w:ind w:left="1065" w:hanging="360"/>
+      </w:pPr>
+      <w:rPr>
+        <w:rFonts w:hint="default"/>
+      </w:rPr>
+    </w:lvl>
+    <w:lvl w:ilvl="1" w:tplc="04190019" w:tentative="1">
+      <w:start w:val="1"/>
+      <w:numFmt w:val="lowerLetter"/>
+      <w:lvlText w:val="%2."/>
+      <w:lvlJc w:val="left"/>
+      <w:pPr>
+        <w:ind w:left="1785" w:hanging="360"/>
+      </w:pPr>
+    </w:lvl>
+    <w:lvl w:ilvl="2" w:tplc="0419001B" w:tentative="1">
+      <w:start w:val="1"/>
+      <w:numFmt w:val="lowerRoman"/>
+      <w:lvlText w:val="%3."/>
+      <w:lvlJc w:val="right"/>
+      <w:pPr>
+        <w:ind w:left="2505" w:hanging="180"/>
+      </w:pPr>
+    </w:lvl>
+    <w:lvl w:ilvl="3" w:tplc="0419000F" w:tentative="1">
+      <w:start w:val="1"/>
+      <w:numFmt w:val="decimal"/>
+      <w:lvlText w:val="%4."/>
+      <w:lvlJc w:val="left"/>
+      <w:pPr>
+        <w:ind w:left="3225" w:hanging="360"/>
+      </w:pPr>
+    </w:lvl>
+    <w:lvl w:ilvl="4" w:tplc="04190019" w:tentative="1">
+      <w:start w:val="1"/>
+      <w:numFmt w:val="lowerLetter"/>
+      <w:lvlText w:val="%5."/>
+      <w:lvlJc w:val="left"/>
+      <w:pPr>
+        <w:ind w:left="3945" w:hanging="360"/>
+      </w:pPr>
+    </w:lvl>
+    <w:lvl w:ilvl="5" w:tplc="0419001B" w:tentative="1">
+      <w:start w:val="1"/>
+      <w:numFmt w:val="lowerRoman"/>
+      <w:lvlText w:val="%6."/>
+      <w:lvlJc w:val="right"/>
+      <w:pPr>
+        <w:ind w:left="4665" w:hanging="180"/>
+      </w:pPr>
+    </w:lvl>
+    <w:lvl w:ilvl="6" w:tplc="0419000F" w:tentative="1">
+      <w:start w:val="1"/>
+      <w:numFmt w:val="decimal"/>
+      <w:lvlText w:val="%7."/>
+      <w:lvlJc w:val="left"/>
+      <w:pPr>
+        <w:ind w:left="5385" w:hanging="360"/>
+      </w:pPr>
+    </w:lvl>
+    <w:lvl w:ilvl="7" w:tplc="04190019" w:tentative="1">
+      <w:start w:val="1"/>
+      <w:numFmt w:val="lowerLetter"/>
+      <w:lvlText w:val="%8."/>
+      <w:lvlJc w:val="left"/>
+      <w:pPr>
+        <w:ind w:left="6105" w:hanging="360"/>
+      </w:pPr>
+    </w:lvl>
+    <w:lvl w:ilvl="8" w:tplc="0419001B" w:tentative="1">
+      <w:start w:val="1"/>
+      <w:numFmt w:val="lowerRoman"/>
+      <w:lvlText w:val="%9."/>
+      <w:lvlJc w:val="right"/>
+      <w:pPr>
+        <w:ind w:left="6825" w:hanging="180"/>
+      </w:pPr>
+    </w:lvl>
+  </w:abstractNum>
+  <w:abstractNum w:abstractNumId="5" w15:restartNumberingAfterBreak="0">
+    <w:nsid w:val="5A0F48EB"/>
+    <w:multiLevelType w:val="multilevel"/>
+    <w:tmpl w:val="6992809A"/>
+    <w:lvl w:ilvl="0">
+      <w:start w:val="1"/>
+      <w:numFmt w:val="decimal"/>
+      <w:lvlText w:val="%1."/>
+      <w:lvlJc w:val="left"/>
+      <w:pPr>
+        <w:ind w:left="420" w:hanging="420"/>
+      </w:pPr>
+      <w:rPr>
+        <w:rFonts w:hint="default"/>
+      </w:rPr>
+    </w:lvl>
+    <w:lvl w:ilvl="1">
+      <w:start w:val="1"/>
+      <w:numFmt w:val="decimal"/>
+      <w:lvlText w:val="%1.%2"/>
+      <w:lvlJc w:val="left"/>
+      <w:pPr>
+        <w:ind w:left="1849" w:hanging="420"/>
+      </w:pPr>
+      <w:rPr>
+        <w:rFonts w:hint="default"/>
+      </w:rPr>
+    </w:lvl>
+    <w:lvl w:ilvl="2">
+      <w:start w:val="1"/>
+      <w:numFmt w:val="decimal"/>
+      <w:lvlText w:val="%1.%2.%3"/>
+      <w:lvlJc w:val="left"/>
+      <w:pPr>
+        <w:ind w:left="3578" w:hanging="720"/>
+      </w:pPr>
+      <w:rPr>
+        <w:rFonts w:hint="default"/>
+      </w:rPr>
+    </w:lvl>
+    <w:lvl w:ilvl="3">
+      <w:start w:val="1"/>
+      <w:numFmt w:val="decimal"/>
+      <w:lvlText w:val="%1.%2.%3.%4"/>
+      <w:lvlJc w:val="left"/>
+      <w:pPr>
+        <w:ind w:left="5367" w:hanging="1080"/>
+      </w:pPr>
+      <w:rPr>
+        <w:rFonts w:hint="default"/>
+      </w:rPr>
+    </w:lvl>
+    <w:lvl w:ilvl="4">
+      <w:start w:val="1"/>
+      <w:numFmt w:val="decimal"/>
+      <w:lvlText w:val="%1.%2.%3.%4.%5"/>
+      <w:lvlJc w:val="left"/>
+      <w:pPr>
+        <w:ind w:left="6796" w:hanging="1080"/>
+      </w:pPr>
+      <w:rPr>
+        <w:rFonts w:hint="default"/>
+      </w:rPr>
+    </w:lvl>
+    <w:lvl w:ilvl="5">
+      <w:start w:val="1"/>
+      <w:numFmt w:val="decimal"/>
+      <w:lvlText w:val="%1.%2.%3.%4.%5.%6"/>
+      <w:lvlJc w:val="left"/>
+      <w:pPr>
+        <w:ind w:left="8585" w:hanging="1440"/>
+      </w:pPr>
+      <w:rPr>
+        <w:rFonts w:hint="default"/>
+      </w:rPr>
+    </w:lvl>
+    <w:lvl w:ilvl="6">
+      <w:start w:val="1"/>
+      <w:numFmt w:val="decimal"/>
+      <w:lvlText w:val="%1.%2.%3.%4.%5.%6.%7"/>
+      <w:lvlJc w:val="left"/>
+      <w:pPr>
+        <w:ind w:left="10014" w:hanging="1440"/>
+      </w:pPr>
+      <w:rPr>
+        <w:rFonts w:hint="default"/>
+      </w:rPr>
+    </w:lvl>
+    <w:lvl w:ilvl="7">
+      <w:start w:val="1"/>
+      <w:numFmt w:val="decimal"/>
+      <w:lvlText w:val="%1.%2.%3.%4.%5.%6.%7.%8"/>
+      <w:lvlJc w:val="left"/>
+      <w:pPr>
+        <w:ind w:left="11803" w:hanging="1800"/>
+      </w:pPr>
+      <w:rPr>
+        <w:rFonts w:hint="default"/>
+      </w:rPr>
+    </w:lvl>
+    <w:lvl w:ilvl="8">
+      <w:start w:val="1"/>
+      <w:numFmt w:val="decimal"/>
+      <w:lvlText w:val="%1.%2.%3.%4.%5.%6.%7.%8.%9"/>
+      <w:lvlJc w:val="left"/>
+      <w:pPr>
+        <w:ind w:left="13592" w:hanging="2160"/>
+      </w:pPr>
+      <w:rPr>
+        <w:rFonts w:hint="default"/>
+      </w:rPr>
+    </w:lvl>
+  </w:abstractNum>
+  <w:abstractNum w:abstractNumId="6" w15:restartNumberingAfterBreak="0">
+    <w:nsid w:val="5AEF4568"/>
+    <w:multiLevelType w:val="multilevel"/>
+    <w:tmpl w:val="DD44334E"/>
+    <w:lvl w:ilvl="0">
+      <w:start w:val="1"/>
+      <w:numFmt w:val="decimal"/>
+      <w:lvlText w:val="%1"/>
+      <w:lvlJc w:val="left"/>
+      <w:pPr>
+        <w:ind w:left="420" w:hanging="420"/>
+      </w:pPr>
+      <w:rPr>
+        <w:rFonts w:hint="default"/>
+      </w:rPr>
+    </w:lvl>
+    <w:lvl w:ilvl="1">
+      <w:start w:val="1"/>
+      <w:numFmt w:val="decimal"/>
+      <w:lvlText w:val="%1.%2"/>
+      <w:lvlJc w:val="left"/>
+      <w:pPr>
+        <w:ind w:left="1849" w:hanging="420"/>
+      </w:pPr>
+      <w:rPr>
+        <w:rFonts w:hint="default"/>
+      </w:rPr>
+    </w:lvl>
+    <w:lvl w:ilvl="2">
+      <w:start w:val="1"/>
+      <w:numFmt w:val="decimal"/>
+      <w:lvlText w:val="%1.%2.%3"/>
+      <w:lvlJc w:val="left"/>
+      <w:pPr>
+        <w:ind w:left="3578" w:hanging="720"/>
+      </w:pPr>
+      <w:rPr>
+        <w:rFonts w:hint="default"/>
+      </w:rPr>
+    </w:lvl>
+    <w:lvl w:ilvl="3">
+      <w:start w:val="1"/>
+      <w:numFmt w:val="decimal"/>
+      <w:lvlText w:val="%1.%2.%3.%4"/>
+      <w:lvlJc w:val="left"/>
+      <w:pPr>
+        <w:ind w:left="5367" w:hanging="1080"/>
+      </w:pPr>
+      <w:rPr>
+        <w:rFonts w:hint="default"/>
+      </w:rPr>
+    </w:lvl>
+    <w:lvl w:ilvl="4">
+      <w:start w:val="1"/>
+      <w:numFmt w:val="decimal"/>
+      <w:lvlText w:val="%1.%2.%3.%4.%5"/>
+      <w:lvlJc w:val="left"/>
+      <w:pPr>
+        <w:ind w:left="6796" w:hanging="1080"/>
+      </w:pPr>
+      <w:rPr>
+        <w:rFonts w:hint="default"/>
+      </w:rPr>
+    </w:lvl>
+    <w:lvl w:ilvl="5">
+      <w:start w:val="1"/>
+      <w:numFmt w:val="decimal"/>
+      <w:lvlText w:val="%1.%2.%3.%4.%5.%6"/>
+      <w:lvlJc w:val="left"/>
+      <w:pPr>
+        <w:ind w:left="8585" w:hanging="1440"/>
+      </w:pPr>
+      <w:rPr>
+        <w:rFonts w:hint="default"/>
+      </w:rPr>
+    </w:lvl>
+    <w:lvl w:ilvl="6">
+      <w:start w:val="1"/>
+      <w:numFmt w:val="decimal"/>
+      <w:lvlText w:val="%1.%2.%3.%4.%5.%6.%7"/>
+      <w:lvlJc w:val="left"/>
+      <w:pPr>
+        <w:ind w:left="10014" w:hanging="1440"/>
+      </w:pPr>
+      <w:rPr>
+        <w:rFonts w:hint="default"/>
+      </w:rPr>
+    </w:lvl>
+    <w:lvl w:ilvl="7">
+      <w:start w:val="1"/>
+      <w:numFmt w:val="decimal"/>
+      <w:lvlText w:val="%1.%2.%3.%4.%5.%6.%7.%8"/>
+      <w:lvlJc w:val="left"/>
+      <w:pPr>
+        <w:ind w:left="11803" w:hanging="1800"/>
+      </w:pPr>
+      <w:rPr>
+        <w:rFonts w:hint="default"/>
+      </w:rPr>
+    </w:lvl>
+    <w:lvl w:ilvl="8">
+      <w:start w:val="1"/>
+      <w:numFmt w:val="decimal"/>
+      <w:lvlText w:val="%1.%2.%3.%4.%5.%6.%7.%8.%9"/>
+      <w:lvlJc w:val="left"/>
+      <w:pPr>
+        <w:ind w:left="13592" w:hanging="2160"/>
+      </w:pPr>
+      <w:rPr>
+        <w:rFonts w:hint="default"/>
+      </w:rPr>
+    </w:lvl>
+  </w:abstractNum>
+  <w:abstractNum w:abstractNumId="7" w15:restartNumberingAfterBreak="0">
+    <w:nsid w:val="67D47414"/>
+    <w:multiLevelType w:val="multilevel"/>
+    <w:tmpl w:val="DD44334E"/>
+    <w:lvl w:ilvl="0">
+      <w:start w:val="1"/>
+      <w:numFmt w:val="decimal"/>
+      <w:lvlText w:val="%1"/>
+      <w:lvlJc w:val="left"/>
+      <w:pPr>
+        <w:ind w:left="420" w:hanging="420"/>
+      </w:pPr>
+      <w:rPr>
+        <w:rFonts w:hint="default"/>
+      </w:rPr>
+    </w:lvl>
+    <w:lvl w:ilvl="1">
+      <w:start w:val="1"/>
+      <w:numFmt w:val="decimal"/>
+      <w:lvlText w:val="%1.%2"/>
+      <w:lvlJc w:val="left"/>
+      <w:pPr>
+        <w:ind w:left="1849" w:hanging="420"/>
+      </w:pPr>
+      <w:rPr>
+        <w:rFonts w:hint="default"/>
+      </w:rPr>
+    </w:lvl>
+    <w:lvl w:ilvl="2">
+      <w:start w:val="1"/>
+      <w:numFmt w:val="decimal"/>
+      <w:lvlText w:val="%1.%2.%3"/>
+      <w:lvlJc w:val="left"/>
+      <w:pPr>
+        <w:ind w:left="3578" w:hanging="720"/>
+      </w:pPr>
+      <w:rPr>
+        <w:rFonts w:hint="default"/>
+      </w:rPr>
+    </w:lvl>
+    <w:lvl w:ilvl="3">
+      <w:start w:val="1"/>
+      <w:numFmt w:val="decimal"/>
+      <w:lvlText w:val="%1.%2.%3.%4"/>
+      <w:lvlJc w:val="left"/>
+      <w:pPr>
+        <w:ind w:left="5367" w:hanging="1080"/>
+      </w:pPr>
+      <w:rPr>
+        <w:rFonts w:hint="default"/>
+      </w:rPr>
+    </w:lvl>
+    <w:lvl w:ilvl="4">
+      <w:start w:val="1"/>
+      <w:numFmt w:val="decimal"/>
+      <w:lvlText w:val="%1.%2.%3.%4.%5"/>
+      <w:lvlJc w:val="left"/>
+      <w:pPr>
+        <w:ind w:left="6796" w:hanging="1080"/>
+      </w:pPr>
+      <w:rPr>
+        <w:rFonts w:hint="default"/>
+      </w:rPr>
+    </w:lvl>
+    <w:lvl w:ilvl="5">
+      <w:start w:val="1"/>
+      <w:numFmt w:val="decimal"/>
+      <w:lvlText w:val="%1.%2.%3.%4.%5.%6"/>
+      <w:lvlJc w:val="left"/>
+      <w:pPr>
+        <w:ind w:left="8585" w:hanging="1440"/>
+      </w:pPr>
+      <w:rPr>
+        <w:rFonts w:hint="default"/>
+      </w:rPr>
+    </w:lvl>
+    <w:lvl w:ilvl="6">
+      <w:start w:val="1"/>
+      <w:numFmt w:val="decimal"/>
+      <w:lvlText w:val="%1.%2.%3.%4.%5.%6.%7"/>
+      <w:lvlJc w:val="left"/>
+      <w:pPr>
+        <w:ind w:left="10014" w:hanging="1440"/>
+      </w:pPr>
+      <w:rPr>
+        <w:rFonts w:hint="default"/>
+      </w:rPr>
+    </w:lvl>
+    <w:lvl w:ilvl="7">
+      <w:start w:val="1"/>
+      <w:numFmt w:val="decimal"/>
+      <w:lvlText w:val="%1.%2.%3.%4.%5.%6.%7.%8"/>
+      <w:lvlJc w:val="left"/>
+      <w:pPr>
+        <w:ind w:left="11803" w:hanging="1800"/>
+      </w:pPr>
+      <w:rPr>
+        <w:rFonts w:hint="default"/>
+      </w:rPr>
+    </w:lvl>
+    <w:lvl w:ilvl="8">
+      <w:start w:val="1"/>
+      <w:numFmt w:val="decimal"/>
+      <w:lvlText w:val="%1.%2.%3.%4.%5.%6.%7.%8.%9"/>
+      <w:lvlJc w:val="left"/>
+      <w:pPr>
+        <w:ind w:left="13592" w:hanging="2160"/>
+      </w:pPr>
+      <w:rPr>
+        <w:rFonts w:hint="default"/>
+      </w:rPr>
+    </w:lvl>
+  </w:abstractNum>
+  <w:abstractNum w:abstractNumId="8" w15:restartNumberingAfterBreak="0">
+    <w:nsid w:val="6FA27BF1"/>
+    <w:multiLevelType w:val="multilevel"/>
+    <w:tmpl w:val="229E8CF6"/>
+    <w:lvl w:ilvl="0">
+      <w:start w:val="1"/>
+      <w:numFmt w:val="decimal"/>
+      <w:lvlText w:val="%1"/>
+      <w:lvlJc w:val="left"/>
+      <w:pPr>
+        <w:ind w:left="375" w:hanging="375"/>
+      </w:pPr>
+      <w:rPr>
+        <w:rFonts w:hint="default"/>
+      </w:rPr>
+    </w:lvl>
+    <w:lvl w:ilvl="1">
+      <w:start w:val="1"/>
+      <w:numFmt w:val="decimal"/>
+      <w:lvlText w:val="%1.%2"/>
+      <w:lvlJc w:val="left"/>
+      <w:pPr>
+        <w:ind w:left="750" w:hanging="375"/>
+      </w:pPr>
+      <w:rPr>
+        <w:rFonts w:hint="default"/>
+      </w:rPr>
+    </w:lvl>
+    <w:lvl w:ilvl="2">
+      <w:start w:val="1"/>
+      <w:numFmt w:val="decimal"/>
+      <w:lvlText w:val="%1.%2.%3"/>
+      <w:lvlJc w:val="left"/>
+      <w:pPr>
+        <w:ind w:left="1470" w:hanging="720"/>
+      </w:pPr>
+      <w:rPr>
+        <w:rFonts w:hint="default"/>
+      </w:rPr>
+    </w:lvl>
+    <w:lvl w:ilvl="3">
+      <w:start w:val="1"/>
+      <w:numFmt w:val="decimal"/>
+      <w:lvlText w:val="%1.%2.%3.%4"/>
+      <w:lvlJc w:val="left"/>
+      <w:pPr>
+        <w:ind w:left="2205" w:hanging="1080"/>
+      </w:pPr>
+      <w:rPr>
+        <w:rFonts w:hint="default"/>
+      </w:rPr>
+    </w:lvl>
+    <w:lvl w:ilvl="4">
+      <w:start w:val="1"/>
+      <w:numFmt w:val="decimal"/>
+      <w:lvlText w:val="%1.%2.%3.%4.%5"/>
+      <w:lvlJc w:val="left"/>
+      <w:pPr>
+        <w:ind w:left="2580" w:hanging="1080"/>
+      </w:pPr>
+      <w:rPr>
+        <w:rFonts w:hint="default"/>
+      </w:rPr>
+    </w:lvl>
+    <w:lvl w:ilvl="5">
+      <w:start w:val="1"/>
+      <w:numFmt w:val="decimal"/>
+      <w:lvlText w:val="%1.%2.%3.%4.%5.%6"/>
+      <w:lvlJc w:val="left"/>
+      <w:pPr>
+        <w:ind w:left="3315" w:hanging="1440"/>
+      </w:pPr>
+      <w:rPr>
+        <w:rFonts w:hint="default"/>
+      </w:rPr>
+    </w:lvl>
+    <w:lvl w:ilvl="6">
+      <w:start w:val="1"/>
+      <w:numFmt w:val="decimal"/>
+      <w:lvlText w:val="%1.%2.%3.%4.%5.%6.%7"/>
+      <w:lvlJc w:val="left"/>
+      <w:pPr>
+        <w:ind w:left="3690" w:hanging="1440"/>
+      </w:pPr>
+      <w:rPr>
+        <w:rFonts w:hint="default"/>
+      </w:rPr>
+    </w:lvl>
+    <w:lvl w:ilvl="7">
+      <w:start w:val="1"/>
+      <w:numFmt w:val="decimal"/>
+      <w:lvlText w:val="%1.%2.%3.%4.%5.%6.%7.%8"/>
+      <w:lvlJc w:val="left"/>
+      <w:pPr>
+        <w:ind w:left="4425" w:hanging="1800"/>
+      </w:pPr>
+      <w:rPr>
+        <w:rFonts w:hint="default"/>
+      </w:rPr>
+    </w:lvl>
+    <w:lvl w:ilvl="8">
+      <w:start w:val="1"/>
+      <w:numFmt w:val="decimal"/>
+      <w:lvlText w:val="%1.%2.%3.%4.%5.%6.%7.%8.%9"/>
+      <w:lvlJc w:val="left"/>
+      <w:pPr>
+        <w:ind w:left="5160" w:hanging="2160"/>
+      </w:pPr>
+      <w:rPr>
+        <w:rFonts w:hint="default"/>
+      </w:rPr>
+    </w:lvl>
+  </w:abstractNum>
+  <w:abstractNum w:abstractNumId="9" w15:restartNumberingAfterBreak="0">
+    <w:nsid w:val="75D66B88"/>
+    <w:multiLevelType w:val="multilevel"/>
+    <w:tmpl w:val="4014BF84"/>
+    <w:lvl w:ilvl="0">
+      <w:start w:val="1"/>
+      <w:numFmt w:val="decimal"/>
+      <w:lvlText w:val="%1"/>
+      <w:lvlJc w:val="left"/>
+      <w:pPr>
+        <w:ind w:left="375" w:hanging="375"/>
+      </w:pPr>
+      <w:rPr>
+        <w:rFonts w:hint="default"/>
+      </w:rPr>
+    </w:lvl>
+    <w:lvl w:ilvl="1">
+      <w:start w:val="1"/>
+      <w:numFmt w:val="decimal"/>
+      <w:lvlText w:val="%1.%2"/>
+      <w:lvlJc w:val="left"/>
+      <w:pPr>
+        <w:ind w:left="375" w:hanging="375"/>
+      </w:pPr>
+      <w:rPr>
+        <w:rFonts w:hint="default"/>
+      </w:rPr>
+    </w:lvl>
+    <w:lvl w:ilvl="2">
+      <w:start w:val="1"/>
+      <w:numFmt w:val="decimal"/>
+      <w:lvlText w:val="%1.%2.%3"/>
+      <w:lvlJc w:val="left"/>
+      <w:pPr>
+        <w:ind w:left="720" w:hanging="720"/>
+      </w:pPr>
+      <w:rPr>
+        <w:rFonts w:hint="default"/>
+      </w:rPr>
+    </w:lvl>
+    <w:lvl w:ilvl="3">
+      <w:start w:val="1"/>
+      <w:numFmt w:val="decimal"/>
+      <w:lvlText w:val="%1.%2.%3.%4"/>
+      <w:lvlJc w:val="left"/>
+      <w:pPr>
+        <w:ind w:left="1080" w:hanging="1080"/>
+      </w:pPr>
+      <w:rPr>
+        <w:rFonts w:hint="default"/>
+      </w:rPr>
+    </w:lvl>
+    <w:lvl w:ilvl="4">
+      <w:start w:val="1"/>
+      <w:numFmt w:val="decimal"/>
+      <w:lvlText w:val="%1.%2.%3.%4.%5"/>
+      <w:lvlJc w:val="left"/>
+      <w:pPr>
+        <w:ind w:left="1080" w:hanging="1080"/>
+      </w:pPr>
+      <w:rPr>
+        <w:rFonts w:hint="default"/>
+      </w:rPr>
+    </w:lvl>
+    <w:lvl w:ilvl="5">
+      <w:start w:val="1"/>
+      <w:numFmt w:val="decimal"/>
+      <w:lvlText w:val="%1.%2.%3.%4.%5.%6"/>
+      <w:lvlJc w:val="left"/>
+      <w:pPr>
+        <w:ind w:left="1440" w:hanging="1440"/>
+      </w:pPr>
+      <w:rPr>
+        <w:rFonts w:hint="default"/>
+      </w:rPr>
+    </w:lvl>
+    <w:lvl w:ilvl="6">
+      <w:start w:val="1"/>
+      <w:numFmt w:val="decimal"/>
+      <w:lvlText w:val="%1.%2.%3.%4.%5.%6.%7"/>
+      <w:lvlJc w:val="left"/>
+      <w:pPr>
+        <w:ind w:left="1440" w:hanging="1440"/>
+      </w:pPr>
+      <w:rPr>
+        <w:rFonts w:hint="default"/>
+      </w:rPr>
+    </w:lvl>
+    <w:lvl w:ilvl="7">
+      <w:start w:val="1"/>
+      <w:numFmt w:val="decimal"/>
+      <w:lvlText w:val="%1.%2.%3.%4.%5.%6.%7.%8"/>
+      <w:lvlJc w:val="left"/>
+      <w:pPr>
+        <w:ind w:left="1800" w:hanging="1800"/>
+      </w:pPr>
+      <w:rPr>
+        <w:rFonts w:hint="default"/>
+      </w:rPr>
+    </w:lvl>
+    <w:lvl w:ilvl="8">
+      <w:start w:val="1"/>
+      <w:numFmt w:val="decimal"/>
+      <w:lvlText w:val="%1.%2.%3.%4.%5.%6.%7.%8.%9"/>
+      <w:lvlJc w:val="left"/>
+      <w:pPr>
+        <w:ind w:left="2160" w:hanging="2160"/>
+      </w:pPr>
+      <w:rPr>
+        <w:rFonts w:hint="default"/>
+      </w:rPr>
+    </w:lvl>
+  </w:abstractNum>
+  <w:num w:numId="1">
+    <w:abstractNumId w:val="4"/>
+  </w:num>
+  <w:num w:numId="2">
+    <w:abstractNumId w:val="0"/>
+  </w:num>
+  <w:num w:numId="3">
+    <w:abstractNumId w:val="1"/>
+  </w:num>
+  <w:num w:numId="4">
+    <w:abstractNumId w:val="7"/>
+  </w:num>
+  <w:num w:numId="5">
+    <w:abstractNumId w:val="6"/>
+  </w:num>
+  <w:num w:numId="6">
+    <w:abstractNumId w:val="5"/>
+  </w:num>
+  <w:num w:numId="7">
+    <w:abstractNumId w:val="9"/>
+  </w:num>
+  <w:num w:numId="8">
+    <w:abstractNumId w:val="8"/>
+  </w:num>
+  <w:num w:numId="9">
+    <w:abstractNumId w:val="2"/>
+  </w:num>
+  <w:num w:numId="10">
+    <w:abstractNumId w:val="3"/>
+  </w:num>
+</w:numbering>
 </file>
 
 <file path=word/styles.xml><?xml version="1.0" encoding="utf-8"?>
@@ -547,6 +1692,68 @@
       <w:szCs w:val="26"/>
     </w:rPr>
   </w:style>
+  <w:style w:type="paragraph" w:styleId="a3">
+    <w:name w:val="List Paragraph"/>
+    <w:basedOn w:val="a"/>
+    <w:uiPriority w:val="34"/>
+    <w:qFormat/>
+    <w:rsid w:val="00C914C6"/>
+    <w:pPr>
+      <w:ind w:left="720"/>
+      <w:contextualSpacing/>
+    </w:pPr>
+  </w:style>
+  <w:style w:type="paragraph" w:customStyle="1" w:styleId="11">
+    <w:name w:val="Т1"/>
+    <w:basedOn w:val="a"/>
+    <w:link w:val="12"/>
+    <w:qFormat/>
+    <w:rsid w:val="009508EF"/>
+    <w:pPr>
+      <w:spacing w:after="0" w:line="360" w:lineRule="auto"/>
+      <w:ind w:firstLine="709"/>
+      <w:jc w:val="both"/>
+    </w:pPr>
+    <w:rPr>
+      <w:rFonts w:ascii="Times New Roman" w:hAnsi="Times New Roman"/>
+      <w:sz w:val="28"/>
+    </w:rPr>
+  </w:style>
+  <w:style w:type="paragraph" w:customStyle="1" w:styleId="13">
+    <w:name w:val="З1"/>
+    <w:basedOn w:val="11"/>
+    <w:next w:val="11"/>
+    <w:link w:val="14"/>
+    <w:qFormat/>
+    <w:rsid w:val="00415B1A"/>
+    <w:pPr>
+      <w:jc w:val="center"/>
+    </w:pPr>
+    <w:rPr>
+      <w:caps/>
+    </w:rPr>
+  </w:style>
+  <w:style w:type="character" w:customStyle="1" w:styleId="12">
+    <w:name w:val="Т1 Знак"/>
+    <w:basedOn w:val="a0"/>
+    <w:link w:val="11"/>
+    <w:rsid w:val="009508EF"/>
+    <w:rPr>
+      <w:rFonts w:ascii="Times New Roman" w:hAnsi="Times New Roman"/>
+      <w:sz w:val="28"/>
+    </w:rPr>
+  </w:style>
+  <w:style w:type="character" w:customStyle="1" w:styleId="14">
+    <w:name w:val="З1 Знак"/>
+    <w:basedOn w:val="12"/>
+    <w:link w:val="13"/>
+    <w:rsid w:val="00415B1A"/>
+    <w:rPr>
+      <w:rFonts w:ascii="Times New Roman" w:hAnsi="Times New Roman"/>
+      <w:caps/>
+      <w:sz w:val="28"/>
+    </w:rPr>
+  </w:style>
 </w:styles>
 </file>
 
